--- a/pinnnenenenene.docx
+++ b/pinnnenenenene.docx
@@ -44,13 +44,36 @@
         </w:numPr>
       </w:pPr>
       <w:r>
-        <w:t xml:space="preserve">Sensoren: analoge pinnen, </w:t>
+        <w:t>Sensoren:</w:t>
+      </w:r>
+      <w:r>
+        <w:t xml:space="preserve"> 6 of 8 </w:t>
+      </w:r>
+      <w:r>
+        <w:t xml:space="preserve"> analoge pinne</w:t>
+      </w:r>
+      <w:r>
+        <w:t xml:space="preserve">n te zien hoeveel sensoren of </w:t>
       </w:r>
       <w:proofErr w:type="spellStart"/>
       <w:r>
         <w:t>multiplexen</w:t>
       </w:r>
       <w:proofErr w:type="spellEnd"/>
+      <w:r>
+        <w:t xml:space="preserve"> voor de </w:t>
+      </w:r>
+      <w:proofErr w:type="spellStart"/>
+      <w:r>
+        <w:t>fun</w:t>
+      </w:r>
+      <w:proofErr w:type="spellEnd"/>
+      <w:r>
+        <w:t xml:space="preserve"> </w:t>
+      </w:r>
+      <w:r>
+        <w:t>https://electronics.stackexchange.com/questions/67004/how-do-i-extend-the-number-of-analog-input-pins-available-to-me</w:t>
+      </w:r>
     </w:p>
     <w:p>
       <w:pPr>
@@ -122,6 +145,9 @@
         <w:pStyle w:val="Lijstalinea"/>
       </w:pPr>
       <w:r>
+        <w:rPr>
+          <w:noProof/>
+        </w:rPr>
         <w:drawing>
           <wp:inline distT="0" distB="0" distL="0" distR="0" wp14:anchorId="79BCA06F" wp14:editId="47BD74DD">
             <wp:extent cx="2815692" cy="1562100"/>
@@ -158,6 +184,8 @@
           </wp:inline>
         </w:drawing>
       </w:r>
+      <w:bookmarkStart w:id="0" w:name="_GoBack"/>
+      <w:bookmarkEnd w:id="0"/>
     </w:p>
     <w:p>
       <w:pPr>
@@ -193,6 +221,9 @@
         <w:pStyle w:val="Lijstalinea"/>
       </w:pPr>
       <w:r>
+        <w:rPr>
+          <w:noProof/>
+        </w:rPr>
         <w:drawing>
           <wp:inline distT="0" distB="0" distL="0" distR="0" wp14:anchorId="1817BC0A" wp14:editId="61959283">
             <wp:extent cx="1356899" cy="1119554"/>
@@ -356,8 +387,6 @@
           <w:color w:val="FF0066"/>
         </w:rPr>
       </w:pPr>
-      <w:bookmarkStart w:id="0" w:name="_GoBack"/>
-      <w:bookmarkEnd w:id="0"/>
     </w:p>
     <w:sectPr>
       <w:pgSz w:w="11906" w:h="16838"/>
